--- a/documents/BARANGAY CLEARANCE NEW.docx
+++ b/documents/BARANGAY CLEARANCE NEW.docx
@@ -1,6 +1,6 @@
 
 <file path=word/document.xml><?xml version="1.0" encoding="utf-8"?>
-<w:document xmlns:wpc="http://schemas.microsoft.com/office/word/2010/wordprocessingCanvas" xmlns:cx="http://schemas.microsoft.com/office/drawing/2014/chartex" xmlns:cx1="http://schemas.microsoft.com/office/drawing/2015/9/8/chartex" xmlns:mc="http://schemas.openxmlformats.org/markup-compatibility/2006" xmlns:o="urn:schemas-microsoft-com:office:office" xmlns:r="http://schemas.openxmlformats.org/officeDocument/2006/relationships" xmlns:m="http://schemas.openxmlformats.org/officeDocument/2006/math" xmlns:v="urn:schemas-microsoft-com:vml" xmlns:wp14="http://schemas.microsoft.com/office/word/2010/wordprocessingDrawing" xmlns:wp="http://schemas.openxmlformats.org/drawingml/2006/wordprocessingDrawing" xmlns:w10="urn:schemas-microsoft-com:office:word" xmlns:w="http://schemas.openxmlformats.org/wordprocessingml/2006/main" xmlns:w14="http://schemas.microsoft.com/office/word/2010/wordml" xmlns:w15="http://schemas.microsoft.com/office/word/2012/wordml" xmlns:w16se="http://schemas.microsoft.com/office/word/2015/wordml/symex" xmlns:wpg="http://schemas.microsoft.com/office/word/2010/wordprocessingGroup" xmlns:wpi="http://schemas.microsoft.com/office/word/2010/wordprocessingInk" xmlns:wne="http://schemas.microsoft.com/office/word/2006/wordml" xmlns:wps="http://schemas.microsoft.com/office/word/2010/wordprocessingShape" mc:Ignorable="w14 w15 w16se wp14">
+<w:document xmlns:wpc="http://schemas.microsoft.com/office/word/2010/wordprocessingCanvas" xmlns:cx="http://schemas.microsoft.com/office/drawing/2014/chartex" xmlns:cx1="http://schemas.microsoft.com/office/drawing/2015/9/8/chartex" xmlns:cx2="http://schemas.microsoft.com/office/drawing/2015/10/21/chartex" xmlns:cx3="http://schemas.microsoft.com/office/drawing/2016/5/9/chartex" xmlns:cx4="http://schemas.microsoft.com/office/drawing/2016/5/10/chartex" xmlns:cx5="http://schemas.microsoft.com/office/drawing/2016/5/11/chartex" xmlns:cx6="http://schemas.microsoft.com/office/drawing/2016/5/12/chartex" xmlns:cx7="http://schemas.microsoft.com/office/drawing/2016/5/13/chartex" xmlns:cx8="http://schemas.microsoft.com/office/drawing/2016/5/14/chartex" xmlns:mc="http://schemas.openxmlformats.org/markup-compatibility/2006" xmlns:aink="http://schemas.microsoft.com/office/drawing/2016/ink" xmlns:am3d="http://schemas.microsoft.com/office/drawing/2017/model3d" xmlns:o="urn:schemas-microsoft-com:office:office" xmlns:oel="http://schemas.microsoft.com/office/2019/extlst" xmlns:r="http://schemas.openxmlformats.org/officeDocument/2006/relationships" xmlns:m="http://schemas.openxmlformats.org/officeDocument/2006/math" xmlns:v="urn:schemas-microsoft-com:vml" xmlns:wp14="http://schemas.microsoft.com/office/word/2010/wordprocessingDrawing" xmlns:wp="http://schemas.openxmlformats.org/drawingml/2006/wordprocessingDrawing" xmlns:w10="urn:schemas-microsoft-com:office:word" xmlns:w="http://schemas.openxmlformats.org/wordprocessingml/2006/main" xmlns:w14="http://schemas.microsoft.com/office/word/2010/wordml" xmlns:w15="http://schemas.microsoft.com/office/word/2012/wordml" xmlns:w16cex="http://schemas.microsoft.com/office/word/2018/wordml/cex" xmlns:w16cid="http://schemas.microsoft.com/office/word/2016/wordml/cid" xmlns:w16="http://schemas.microsoft.com/office/word/2018/wordml" xmlns:w16sdtdh="http://schemas.microsoft.com/office/word/2020/wordml/sdtdatahash" xmlns:w16se="http://schemas.microsoft.com/office/word/2015/wordml/symex" xmlns:wpg="http://schemas.microsoft.com/office/word/2010/wordprocessingGroup" xmlns:wpi="http://schemas.microsoft.com/office/word/2010/wordprocessingInk" xmlns:wne="http://schemas.microsoft.com/office/word/2006/wordml" xmlns:wps="http://schemas.microsoft.com/office/word/2010/wordprocessingShape" mc:Ignorable="w14 w15 w16se w16cid w16 w16cex w16sdtdh wp14">
   <w:body>
     <w:p>
       <w:r>
@@ -9,7 +9,7 @@
           <w:lang w:val="en-US"/>
         </w:rPr>
         <w:drawing>
-          <wp:anchor distT="0" distB="0" distL="114300" distR="114300" simplePos="0" relativeHeight="251660288" behindDoc="0" locked="0" layoutInCell="1" allowOverlap="1">
+          <wp:anchor distT="0" distB="0" distL="114300" distR="114300" simplePos="0" relativeHeight="251660288" behindDoc="0" locked="0" layoutInCell="1" allowOverlap="1" wp14:anchorId="3F061E51" wp14:editId="68C5DB9F">
             <wp:simplePos x="0" y="0"/>
             <wp:positionH relativeFrom="column">
               <wp:posOffset>5972175</wp:posOffset>
@@ -34,7 +34,7 @@
                     </pic:cNvPicPr>
                   </pic:nvPicPr>
                   <pic:blipFill>
-                    <a:blip r:embed="rId4" cstate="print"/>
+                    <a:blip r:embed="rId6" cstate="print"/>
                     <a:srcRect/>
                     <a:stretch>
                       <a:fillRect/>
@@ -67,7 +67,7 @@
           <w:noProof/>
           <w:lang w:eastAsia="en-PH"/>
         </w:rPr>
-        <w:pict>
+        <w:pict w14:anchorId="09874692">
           <v:shapetype id="_x0000_t202" coordsize="21600,21600" o:spt="202" path="m,l,21600r21600,l21600,xe">
             <v:stroke joinstyle="miter"/>
             <v:path gradientshapeok="t" o:connecttype="rect"/>
@@ -85,7 +85,7 @@
                       <w:lang w:val="en-US"/>
                     </w:rPr>
                     <w:drawing>
-                      <wp:inline distT="0" distB="0" distL="0" distR="0">
+                      <wp:inline distT="0" distB="0" distL="0" distR="0" wp14:anchorId="10175BC9" wp14:editId="6B28F294">
                         <wp:extent cx="1295400" cy="1200150"/>
                         <wp:effectExtent l="19050" t="0" r="0" b="0"/>
                         <wp:docPr id="1" name="Picture 7" descr="C:\Users\user\Pictures\BRGY LOGO CLEAR.jpg"/>
@@ -102,7 +102,7 @@
                                 </pic:cNvPicPr>
                               </pic:nvPicPr>
                               <pic:blipFill>
-                                <a:blip r:embed="rId5"/>
+                                <a:blip r:embed="rId7"/>
                                 <a:srcRect/>
                                 <a:stretch>
                                   <a:fillRect/>
@@ -141,7 +141,7 @@
           <w:noProof/>
           <w:lang w:eastAsia="en-PH"/>
         </w:rPr>
-        <w:pict>
+        <w:pict w14:anchorId="25AB006B">
           <v:shape id="_x0000_s1027" type="#_x0000_t202" style="position:absolute;margin-left:98.25pt;margin-top:7.5pt;width:369pt;height:105.25pt;z-index:-251657216;mso-position-horizontal-relative:text;mso-position-vertical-relative:text" wrapcoords="0 0 21600 0 21600 21600 0 21600 0 0" filled="f" stroked="f">
             <v:textbox style="mso-next-textbox:#_x0000_s1027">
               <w:txbxContent>
@@ -262,7 +262,7 @@
                       <w:sz w:val="26"/>
                       <w:szCs w:val="26"/>
                     </w:rPr>
-                    <w:pict>
+                    <w:pict w14:anchorId="1CEEF953">
                       <v:shapetype id="_x0000_t136" coordsize="21600,21600" o:spt="136" adj="10800" path="m@7,l@8,m@5,21600l@6,21600e">
                         <v:formulas>
                           <v:f eqn="sum #0 0 10800"/>
@@ -287,7 +287,7 @@
                         </v:handles>
                         <o:lock v:ext="edit" text="t" shapetype="t"/>
                       </v:shapetype>
-                      <v:shape id="_x0000_i1026" type="#_x0000_t136" style="width:320.25pt;height:20.25pt" fillcolor="black [3213]" strokecolor="#00b0f0">
+                      <v:shape id="_x0000_i1026" type="#_x0000_t136" style="width:320.4pt;height:20.4pt" fillcolor="black [3213]" strokecolor="#00b0f0">
                         <v:shadow color="#868686"/>
                         <v:textpath style="font-family:&quot;Arial Black&quot;;v-text-kern:t" trim="t" fitpath="t" string="BARANGAY FATIMA-I"/>
                       </v:shape>
@@ -369,47 +369,7 @@
                       <w:sz w:val="16"/>
                       <w:szCs w:val="16"/>
                     </w:rPr>
-                    <w:t xml:space="preserve"> </w:t>
-                  </w:r>
-                  <w:proofErr w:type="gramStart"/>
-                  <w:r>
-                    <w:rPr>
-                      <w:b/>
-                      <w:i/>
-                      <w:sz w:val="16"/>
-                      <w:szCs w:val="16"/>
-                    </w:rPr>
-                    <w:t>del</w:t>
-                  </w:r>
-                  <w:proofErr w:type="gramEnd"/>
-                  <w:r>
-                    <w:rPr>
-                      <w:b/>
-                      <w:i/>
-                      <w:sz w:val="16"/>
-                      <w:szCs w:val="16"/>
-                    </w:rPr>
-                    <w:t xml:space="preserve"> Monte, </w:t>
-                  </w:r>
-                  <w:proofErr w:type="spellStart"/>
-                  <w:r>
-                    <w:rPr>
-                      <w:b/>
-                      <w:i/>
-                      <w:sz w:val="16"/>
-                      <w:szCs w:val="16"/>
-                    </w:rPr>
-                    <w:t>Bulacan</w:t>
-                  </w:r>
-                  <w:proofErr w:type="spellEnd"/>
-                  <w:r>
-                    <w:rPr>
-                      <w:b/>
-                      <w:i/>
-                      <w:sz w:val="16"/>
-                      <w:szCs w:val="16"/>
-                    </w:rPr>
-                    <w:t>, 3024</w:t>
+                    <w:t xml:space="preserve"> del Monte, Bulacan, 3024</w:t>
                   </w:r>
                 </w:p>
                 <w:p>
@@ -449,7 +409,7 @@
           <w:noProof/>
           <w:lang w:val="en-US" w:eastAsia="zh-TW"/>
         </w:rPr>
-        <w:pict>
+        <w:pict w14:anchorId="2C3BD73F">
           <v:shape id="_x0000_s1033" type="#_x0000_t202" style="position:absolute;margin-left:190.6pt;margin-top:19.8pt;width:380.9pt;height:599.95pt;z-index:251666432;mso-width-relative:margin;mso-height-relative:margin" filled="f" stroked="f">
             <v:textbox>
               <w:txbxContent>
@@ -459,8 +419,8 @@
                     <w:jc w:val="center"/>
                   </w:pPr>
                   <w:r>
-                    <w:pict>
-                      <v:shape id="_x0000_i1028" type="#_x0000_t136" style="width:275.25pt;height:20.25pt" fillcolor="#0070c0" strokecolor="#a8087e">
+                    <w:pict w14:anchorId="16DFABD0">
+                      <v:shape id="_x0000_i1028" type="#_x0000_t136" style="width:275.4pt;height:20.4pt" fillcolor="#0070c0" strokecolor="#a8087e">
                         <v:shadow color="#868686"/>
                         <v:textpath style="font-family:&quot;Arial Black&quot;;v-text-kern:t" trim="t" fitpath="t" string="BARANGAY CLEARANCE"/>
                       </v:shape>
@@ -481,8 +441,6 @@
                   <w:r>
                     <w:t xml:space="preserve"> No.:  421</w:t>
                   </w:r>
-                  <w:bookmarkStart w:id="0" w:name="_GoBack"/>
-                  <w:bookmarkEnd w:id="0"/>
                 </w:p>
                 <w:p>
                   <w:pPr>
@@ -493,15 +451,6 @@
                   <w:pPr>
                     <w:spacing w:after="0"/>
                     <w:ind w:left="5040" w:firstLine="720"/>
-                  </w:pPr>
-                </w:p>
-                <w:p>
-                  <w:pPr>
-                    <w:spacing w:after="0"/>
-                    <w:ind w:left="5040" w:firstLine="720"/>
-                    <w:rPr>
-                      <w:sz w:val="20"/>
-                    </w:rPr>
                   </w:pPr>
                 </w:p>
                 <w:p>
@@ -572,6 +521,13 @@
                       <w:sz w:val="24"/>
                       <w:szCs w:val="24"/>
                     </w:rPr>
+                    <w:t xml:space="preserve"> </w:t>
+                  </w:r>
+                  <w:r>
+                    <w:rPr>
+                      <w:sz w:val="24"/>
+                      <w:szCs w:val="24"/>
+                    </w:rPr>
                     <w:t>_____ y</w:t>
                   </w:r>
                   <w:r>
@@ -602,14 +558,7 @@
                       <w:sz w:val="24"/>
                       <w:szCs w:val="24"/>
                     </w:rPr>
-                    <w:t xml:space="preserve"> resident of </w:t>
-                  </w:r>
-                  <w:r>
-                    <w:rPr>
-                      <w:sz w:val="24"/>
-                      <w:szCs w:val="24"/>
-                    </w:rPr>
-                    <w:t>_____</w:t>
+                    <w:t xml:space="preserve"> resident of</w:t>
                   </w:r>
                   <w:r>
                     <w:rPr>
@@ -623,14 +572,63 @@
                       <w:sz w:val="24"/>
                       <w:szCs w:val="24"/>
                     </w:rPr>
-                    <w:t xml:space="preserve">          _________________</w:t>
-                  </w:r>
-                  <w:r>
-                    <w:rPr>
-                      <w:sz w:val="24"/>
-                      <w:szCs w:val="24"/>
-                    </w:rPr>
-                    <w:t xml:space="preserve"> Street, Barangay Fatima-I, City of San Jose Del Monte, </w:t>
+                    <w:t xml:space="preserve">    ________________</w:t>
+                  </w:r>
+                  <w:r>
+                    <w:rPr>
+                      <w:sz w:val="24"/>
+                      <w:szCs w:val="24"/>
+                    </w:rPr>
+                    <w:t>_________</w:t>
+                  </w:r>
+                  <w:r>
+                    <w:rPr>
+                      <w:sz w:val="24"/>
+                      <w:szCs w:val="24"/>
+                    </w:rPr>
+                    <w:t>_</w:t>
+                  </w:r>
+                  <w:r>
+                    <w:rPr>
+                      <w:sz w:val="24"/>
+                      <w:szCs w:val="24"/>
+                    </w:rPr>
+                    <w:t xml:space="preserve"> Street, Barangay Fatima-I, City of San Jose Del Monte, Bulacan since </w:t>
+                  </w:r>
+                  <w:r>
+                    <w:rPr>
+                      <w:sz w:val="24"/>
+                      <w:szCs w:val="24"/>
+                    </w:rPr>
+                    <w:t>____</w:t>
+                  </w:r>
+                  <w:r>
+                    <w:rPr>
+                      <w:sz w:val="24"/>
+                      <w:szCs w:val="24"/>
+                    </w:rPr>
+                    <w:t>_</w:t>
+                  </w:r>
+                  <w:r>
+                    <w:rPr>
+                      <w:sz w:val="24"/>
+                      <w:szCs w:val="24"/>
+                    </w:rPr>
+                    <w:t>__</w:t>
+                  </w:r>
+                  <w:r>
+                    <w:rPr>
+                      <w:sz w:val="24"/>
+                      <w:szCs w:val="24"/>
+                    </w:rPr>
+                    <w:t xml:space="preserve"> </w:t>
+                  </w:r>
+                  <w:r>
+                    <w:rPr>
+                      <w:sz w:val="24"/>
+                      <w:szCs w:val="24"/>
+                    </w:rPr>
+                    <w:t>up to present. H</w:t>
                   </w:r>
                   <w:proofErr w:type="spellStart"/>
                   <w:r>
@@ -638,51 +636,7 @@
                       <w:sz w:val="24"/>
                       <w:szCs w:val="24"/>
                     </w:rPr>
-                    <w:t>Bulacan</w:t>
-                  </w:r>
-                  <w:proofErr w:type="spellEnd"/>
-                  <w:r>
-                    <w:rPr>
-                      <w:sz w:val="24"/>
-                      <w:szCs w:val="24"/>
-                    </w:rPr>
-                    <w:t xml:space="preserve"> since </w:t>
-                  </w:r>
-                  <w:r>
-                    <w:rPr>
-                      <w:sz w:val="24"/>
-                      <w:szCs w:val="24"/>
-                    </w:rPr>
-                    <w:t>____</w:t>
-                  </w:r>
-                  <w:r>
-                    <w:rPr>
-                      <w:sz w:val="24"/>
-                      <w:szCs w:val="24"/>
-                    </w:rPr>
-                    <w:t>_</w:t>
-                  </w:r>
-                  <w:r>
-                    <w:rPr>
-                      <w:sz w:val="24"/>
-                      <w:szCs w:val="24"/>
-                    </w:rPr>
-                    <w:t>__</w:t>
-                  </w:r>
-                  <w:r>
-                    <w:rPr>
-                      <w:sz w:val="24"/>
-                      <w:szCs w:val="24"/>
-                    </w:rPr>
-                    <w:t xml:space="preserve">up to present. </w:t>
-                  </w:r>
-                  <w:proofErr w:type="spellStart"/>
-                  <w:r>
-                    <w:rPr>
-                      <w:sz w:val="24"/>
-                      <w:szCs w:val="24"/>
-                    </w:rPr>
-                    <w:t>He/She</w:t>
+                    <w:t>e/She</w:t>
                   </w:r>
                   <w:proofErr w:type="spellEnd"/>
                   <w:r>
@@ -791,77 +745,41 @@
                       <w:sz w:val="24"/>
                       <w:szCs w:val="24"/>
                     </w:rPr>
-                    <w:t>_________</w:t>
-                  </w:r>
-                  <w:proofErr w:type="gramStart"/>
-                  <w:r>
-                    <w:rPr>
-                      <w:sz w:val="24"/>
-                      <w:szCs w:val="24"/>
-                    </w:rPr>
-                    <w:t>_</w:t>
-                  </w:r>
-                  <w:r>
-                    <w:rPr>
-                      <w:sz w:val="24"/>
-                      <w:szCs w:val="24"/>
-                    </w:rPr>
-                    <w:t xml:space="preserve"> ,</w:t>
-                  </w:r>
-                  <w:proofErr w:type="gramEnd"/>
-                  <w:r>
-                    <w:rPr>
-                      <w:sz w:val="24"/>
-                      <w:szCs w:val="24"/>
-                    </w:rPr>
-                    <w:t xml:space="preserve"> 20</w:t>
-                  </w:r>
-                  <w:r>
-                    <w:rPr>
-                      <w:sz w:val="24"/>
-                      <w:szCs w:val="24"/>
-                    </w:rPr>
-                    <w:t>22</w:t>
-                  </w:r>
-                  <w:r>
-                    <w:rPr>
-                      <w:sz w:val="24"/>
-                      <w:szCs w:val="24"/>
-                    </w:rPr>
-                    <w:t xml:space="preserve"> at the Office of the </w:t>
-                  </w:r>
-                  <w:proofErr w:type="spellStart"/>
-                  <w:r>
-                    <w:rPr>
-                      <w:sz w:val="24"/>
-                      <w:szCs w:val="24"/>
-                    </w:rPr>
-                    <w:t>Punong</w:t>
-                  </w:r>
-                  <w:proofErr w:type="spellEnd"/>
-                  <w:r>
-                    <w:rPr>
-                      <w:sz w:val="24"/>
-                      <w:szCs w:val="24"/>
-                    </w:rPr>
-                    <w:t xml:space="preserve"> Barangay, Barangay Fatima-I, City of San Jose Del Monte, </w:t>
-                  </w:r>
-                  <w:proofErr w:type="spellStart"/>
-                  <w:r>
-                    <w:rPr>
-                      <w:sz w:val="24"/>
-                      <w:szCs w:val="24"/>
-                    </w:rPr>
-                    <w:t>Bulacan</w:t>
-                  </w:r>
-                  <w:proofErr w:type="spellEnd"/>
-                  <w:r>
-                    <w:rPr>
-                      <w:sz w:val="24"/>
-                      <w:szCs w:val="24"/>
-                    </w:rPr>
-                    <w:t>.</w:t>
-                  </w:r>
+                    <w:t>__________</w:t>
+                  </w:r>
+                  <w:r>
+                    <w:rPr>
+                      <w:sz w:val="24"/>
+                      <w:szCs w:val="24"/>
+                    </w:rPr>
+                    <w:t>__</w:t>
+                  </w:r>
+                  <w:r>
+                    <w:rPr>
+                      <w:sz w:val="24"/>
+                      <w:szCs w:val="24"/>
+                    </w:rPr>
+                    <w:t xml:space="preserve">, </w:t>
+                  </w:r>
+                  <w:r>
+                    <w:rPr>
+                      <w:sz w:val="24"/>
+                      <w:szCs w:val="24"/>
+                    </w:rPr>
+                    <w:t>______</w:t>
+                  </w:r>
+                  <w:r>
+                    <w:rPr>
+                      <w:sz w:val="24"/>
+                      <w:szCs w:val="24"/>
+                    </w:rPr>
+                    <w:t xml:space="preserve"> at the Office of the Punong Barangay, Barangay Fatima-I, City of San Jose Del Monte, Bulacan.</w:t>
+                  </w:r>
+                </w:p>
+                <w:p>
+                  <w:pPr>
+                    <w:spacing w:after="0"/>
+                  </w:pPr>
                 </w:p>
                 <w:p>
                   <w:pPr>
@@ -926,13 +844,8 @@
                   <w:r>
                     <w:t xml:space="preserve">   </w:t>
                   </w:r>
-                  <w:proofErr w:type="spellStart"/>
-                  <w:r>
-                    <w:t>Punong</w:t>
-                  </w:r>
-                  <w:proofErr w:type="spellEnd"/>
-                  <w:r>
-                    <w:t xml:space="preserve"> Barangay</w:t>
+                  <w:r>
+                    <w:t>Punong Barangay</w:t>
                   </w:r>
                 </w:p>
                 <w:p>
@@ -1045,62 +958,60 @@
                       <w:u w:val="single"/>
                     </w:rPr>
                   </w:pPr>
-                </w:p>
-                <w:p>
-                  <w:pPr>
-                    <w:spacing w:after="0"/>
+                  <w:r>
                     <w:rPr>
                       <w:b/>
                       <w:u w:val="single"/>
                     </w:rPr>
-                  </w:pPr>
-                  <w:r>
-                    <w:rPr>
-                      <w:b/>
+                    <w:t>MRS. CHARMAINE R. FADRIQUELA</w:t>
+                  </w:r>
+                </w:p>
+                <w:p>
+                  <w:pPr>
+                    <w:spacing w:after="0"/>
+                  </w:pPr>
+                  <w:r>
+                    <w:t>Barangay Secretary</w:t>
+                  </w:r>
+                </w:p>
+                <w:p>
+                  <w:pPr>
+                    <w:spacing w:after="0" w:line="240" w:lineRule="auto"/>
+                  </w:pPr>
+                </w:p>
+                <w:p>
+                  <w:pPr>
+                    <w:spacing w:after="0" w:line="240" w:lineRule="auto"/>
+                  </w:pPr>
+                  <w:r>
+                    <w:t>Applicant:</w:t>
+                  </w:r>
+                </w:p>
+                <w:p>
+                  <w:pPr>
+                    <w:spacing w:after="0" w:line="240" w:lineRule="auto"/>
+                  </w:pPr>
+                </w:p>
+                <w:p>
+                  <w:pPr>
+                    <w:spacing w:after="0" w:line="240" w:lineRule="auto"/>
+                    <w:rPr>
+                      <w:bCs/>
                       <w:u w:val="single"/>
                     </w:rPr>
-                    <w:t>MRS. CHARMAINE R. FADRIQUELA</w:t>
-                  </w:r>
-                </w:p>
-                <w:p>
-                  <w:pPr>
-                    <w:spacing w:after="0"/>
-                  </w:pPr>
-                  <w:r>
-                    <w:t>Barangay Secretary</w:t>
-                  </w:r>
-                </w:p>
-                <w:p>
-                  <w:pPr>
-                    <w:spacing w:after="0"/>
-                  </w:pPr>
-                </w:p>
-                <w:p>
-                  <w:pPr>
-                    <w:spacing w:after="0" w:line="240" w:lineRule="auto"/>
-                  </w:pPr>
-                  <w:r>
-                    <w:t>Applicant:</w:t>
-                  </w:r>
-                </w:p>
-                <w:p>
-                  <w:pPr>
-                    <w:spacing w:after="0" w:line="240" w:lineRule="auto"/>
-                  </w:pPr>
-                </w:p>
-                <w:p>
-                  <w:pPr>
-                    <w:spacing w:after="0" w:line="240" w:lineRule="auto"/>
-                    <w:rPr>
-                      <w:b/>
-                    </w:rPr>
-                  </w:pPr>
-                  <w:r>
-                    <w:rPr>
-                      <w:b/>
+                  </w:pPr>
+                  <w:r>
+                    <w:rPr>
+                      <w:bCs/>
+                      <w:u w:val="single"/>
                     </w:rPr>
                     <w:t>____________________________</w:t>
                   </w:r>
+                </w:p>
+                <w:p>
+                  <w:pPr>
+                    <w:spacing w:after="0"/>
+                  </w:pPr>
                 </w:p>
                 <w:p>
                   <w:pPr>
@@ -1162,7 +1073,7 @@
           <w:noProof/>
           <w:lang w:eastAsia="en-PH"/>
         </w:rPr>
-        <w:pict>
+        <w:pict w14:anchorId="0EBD6594">
           <v:shapetype id="_x0000_t32" coordsize="21600,21600" o:spt="32" o:oned="t" path="m,l21600,21600e" filled="f">
             <v:path arrowok="t" fillok="f" o:connecttype="none"/>
             <o:lock v:ext="edit" shapetype="t"/>
@@ -1175,7 +1086,7 @@
           <w:noProof/>
           <w:lang w:eastAsia="en-PH"/>
         </w:rPr>
-        <w:pict>
+        <w:pict w14:anchorId="12EEA281">
           <v:shape id="_x0000_s1032" type="#_x0000_t32" style="position:absolute;margin-left:186pt;margin-top:19.75pt;width:0;height:585.75pt;z-index:251664384" o:connectortype="straight" strokeweight="1.5pt"/>
         </w:pict>
       </w:r>
@@ -1186,7 +1097,7 @@
           <w:noProof/>
           <w:lang w:eastAsia="en-PH"/>
         </w:rPr>
-        <w:pict>
+        <w:pict w14:anchorId="67DCEA21">
           <v:shape id="_x0000_s1046" type="#_x0000_t202" style="position:absolute;margin-left:-6.05pt;margin-top:2.55pt;width:188.3pt;height:577.5pt;z-index:251669504;mso-width-relative:margin;mso-height-relative:margin" stroked="f">
             <v:textbox style="mso-next-textbox:#_x0000_s1046">
               <w:txbxContent>
@@ -1222,22 +1133,24 @@
                       <w:szCs w:val="20"/>
                     </w:rPr>
                   </w:pPr>
-                  <w:proofErr w:type="spellStart"/>
                   <w:r>
                     <w:rPr>
                       <w:sz w:val="20"/>
                       <w:szCs w:val="20"/>
                     </w:rPr>
-                    <w:t>Punong</w:t>
-                  </w:r>
-                  <w:proofErr w:type="spellEnd"/>
-                  <w:r>
+                    <w:t>Punong Barangay</w:t>
+                  </w:r>
+                </w:p>
+                <w:p>
+                  <w:pPr>
+                    <w:spacing w:after="0"/>
+                    <w:ind w:left="-180" w:right="-165"/>
+                    <w:jc w:val="center"/>
                     <w:rPr>
                       <w:sz w:val="20"/>
                       <w:szCs w:val="20"/>
                     </w:rPr>
-                    <w:t xml:space="preserve"> Barangay</w:t>
-                  </w:r>
+                  </w:pPr>
                 </w:p>
                 <w:p>
                   <w:pPr>
@@ -1249,24 +1162,20 @@
                       <w:szCs w:val="20"/>
                     </w:rPr>
                   </w:pPr>
-                </w:p>
-                <w:p>
-                  <w:pPr>
-                    <w:spacing w:after="0"/>
-                    <w:ind w:left="-180" w:right="-165"/>
-                    <w:jc w:val="center"/>
+                  <w:r>
                     <w:rPr>
                       <w:sz w:val="20"/>
                       <w:szCs w:val="20"/>
                     </w:rPr>
-                  </w:pPr>
+                    <w:t xml:space="preserve">Mga </w:t>
+                  </w:r>
                   <w:proofErr w:type="spellStart"/>
                   <w:r>
                     <w:rPr>
                       <w:sz w:val="20"/>
                       <w:szCs w:val="20"/>
                     </w:rPr>
-                    <w:t>Mga</w:t>
+                    <w:t>Kasangguni</w:t>
                   </w:r>
                   <w:proofErr w:type="spellEnd"/>
                   <w:r>
@@ -1282,7 +1191,7 @@
                       <w:sz w:val="20"/>
                       <w:szCs w:val="20"/>
                     </w:rPr>
-                    <w:t>Kasangguni</w:t>
+                    <w:t>sa</w:t>
                   </w:r>
                   <w:proofErr w:type="spellEnd"/>
                   <w:r>
@@ -1290,41 +1199,7 @@
                       <w:sz w:val="20"/>
                       <w:szCs w:val="20"/>
                     </w:rPr>
-                    <w:t xml:space="preserve"> </w:t>
-                  </w:r>
-                  <w:proofErr w:type="spellStart"/>
-                  <w:proofErr w:type="gramStart"/>
-                  <w:r>
-                    <w:rPr>
-                      <w:sz w:val="20"/>
-                      <w:szCs w:val="20"/>
-                    </w:rPr>
-                    <w:t>sa</w:t>
-                  </w:r>
-                  <w:proofErr w:type="spellEnd"/>
-                  <w:proofErr w:type="gramEnd"/>
-                  <w:r>
-                    <w:rPr>
-                      <w:sz w:val="20"/>
-                      <w:szCs w:val="20"/>
-                    </w:rPr>
-                    <w:t xml:space="preserve"> </w:t>
-                  </w:r>
-                  <w:proofErr w:type="spellStart"/>
-                  <w:r>
-                    <w:rPr>
-                      <w:sz w:val="20"/>
-                      <w:szCs w:val="20"/>
-                    </w:rPr>
-                    <w:t>Sangguniang</w:t>
-                  </w:r>
-                  <w:proofErr w:type="spellEnd"/>
-                  <w:r>
-                    <w:rPr>
-                      <w:sz w:val="20"/>
-                      <w:szCs w:val="20"/>
-                    </w:rPr>
-                    <w:t xml:space="preserve"> Barangay</w:t>
+                    <w:t xml:space="preserve"> Sangguniang Barangay</w:t>
                   </w:r>
                 </w:p>
                 <w:p>
@@ -2199,14 +2074,17 @@
     <w:p/>
     <w:p/>
     <w:p/>
+    <w:p/>
+    <w:p/>
+    <w:p/>
     <w:p>
       <w:r>
         <w:rPr>
           <w:noProof/>
           <w:lang w:eastAsia="en-PH"/>
         </w:rPr>
-        <w:pict>
-          <v:shape id="_x0000_s1034" type="#_x0000_t202" style="position:absolute;margin-left:406.5pt;margin-top:14.7pt;width:95.25pt;height:66.75pt;z-index:251667456">
+        <w:pict w14:anchorId="210EE7D4">
+          <v:shape id="_x0000_s1034" type="#_x0000_t202" style="position:absolute;margin-left:406.5pt;margin-top:19.4pt;width:95.25pt;height:66.75pt;z-index:251667456">
             <v:textbox>
               <w:txbxContent>
                 <w:p>
@@ -2252,32 +2130,37 @@
     </w:p>
     <w:p/>
     <w:p/>
-    <w:p/>
-    <w:p/>
-    <w:p/>
-    <w:p/>
+    <w:p>
+      <w:r>
+        <w:rPr>
+          <w:noProof/>
+        </w:rPr>
+        <w:pict w14:anchorId="57DCAE88">
+          <v:shape id="_x0000_s1052" type="#_x0000_t136" style="position:absolute;margin-left:18.9pt;margin-top:34.55pt;width:539.4pt;height:21.9pt;z-index:251671552;mso-position-horizontal:absolute;mso-position-horizontal-relative:text;mso-position-vertical:absolute;mso-position-vertical-relative:text;mso-width-relative:page;mso-height-relative:page" fillcolor="#00b050" strokecolor="#0070c0">
+            <v:shadow color="#868686"/>
+            <v:textpath style="font-family:&quot;Arial Black&quot;;v-text-kern:t" trim="t" fitpath="t" string="Garantisado Serbisyo Totoong PamBarangay!"/>
+            <w10:wrap type="square"/>
+          </v:shape>
+        </w:pict>
+      </w:r>
+    </w:p>
     <w:p>
       <w:pPr>
         <w:jc w:val="center"/>
       </w:pPr>
       <w:r>
-        <w:pict>
-          <v:shape id="_x0000_i1029" type="#_x0000_t136" style="width:539.25pt;height:15.75pt" fillcolor="#00b050" strokecolor="#0070c0">
-            <v:shadow color="#868686"/>
-            <v:textpath style="font-family:&quot;Arial Black&quot;;v-text-kern:t" trim="t" fitpath="t" string="Garantisado Serbisyo Totoong PamBarangay!"/>
-          </v:shape>
-        </w:pict>
-      </w:r>
-      <w:r>
-        <w:pict>
-          <v:shape id="_x0000_i1030" type="#_x0000_t136" style="width:356.25pt;height:9pt" fillcolor="#0070c0" strokecolor="#9a2684">
+        <w:rPr>
+          <w:noProof/>
+        </w:rPr>
+        <w:pict w14:anchorId="1C5FB959">
+          <v:shape id="_x0000_s1053" type="#_x0000_t136" style="position:absolute;left:0;text-align:left;margin-left:109.5pt;margin-top:35.25pt;width:356.4pt;height:21.6pt;z-index:251673600;mso-position-horizontal:absolute;mso-position-horizontal-relative:text;mso-position-vertical:absolute;mso-position-vertical-relative:text;mso-width-relative:page;mso-height-relative:page" fillcolor="#0070c0" strokecolor="#9a2684">
             <v:shadow color="#868686"/>
             <v:textpath style="font-family:&quot;Arial Black&quot;;v-text-kern:t" trim="t" fitpath="t" string="ANGAT PA FATIMA UNO!!"/>
+            <w10:wrap type="square"/>
           </v:shape>
         </w:pict>
       </w:r>
     </w:p>
-    <w:p/>
     <w:sectPr>
       <w:pgSz w:w="12240" w:h="15840"/>
       <w:pgMar w:top="0" w:right="270" w:bottom="450" w:left="450" w:header="720" w:footer="720" w:gutter="0"/>
@@ -2288,8 +2171,58 @@
 </w:document>
 </file>
 
+<file path=word/endnotes.xml><?xml version="1.0" encoding="utf-8"?>
+<w:endnotes xmlns:wpc="http://schemas.microsoft.com/office/word/2010/wordprocessingCanvas" xmlns:cx="http://schemas.microsoft.com/office/drawing/2014/chartex" xmlns:cx1="http://schemas.microsoft.com/office/drawing/2015/9/8/chartex" xmlns:cx2="http://schemas.microsoft.com/office/drawing/2015/10/21/chartex" xmlns:cx3="http://schemas.microsoft.com/office/drawing/2016/5/9/chartex" xmlns:cx4="http://schemas.microsoft.com/office/drawing/2016/5/10/chartex" xmlns:cx5="http://schemas.microsoft.com/office/drawing/2016/5/11/chartex" xmlns:cx6="http://schemas.microsoft.com/office/drawing/2016/5/12/chartex" xmlns:cx7="http://schemas.microsoft.com/office/drawing/2016/5/13/chartex" xmlns:cx8="http://schemas.microsoft.com/office/drawing/2016/5/14/chartex" xmlns:mc="http://schemas.openxmlformats.org/markup-compatibility/2006" xmlns:aink="http://schemas.microsoft.com/office/drawing/2016/ink" xmlns:am3d="http://schemas.microsoft.com/office/drawing/2017/model3d" xmlns:o="urn:schemas-microsoft-com:office:office" xmlns:oel="http://schemas.microsoft.com/office/2019/extlst" xmlns:r="http://schemas.openxmlformats.org/officeDocument/2006/relationships" xmlns:m="http://schemas.openxmlformats.org/officeDocument/2006/math" xmlns:v="urn:schemas-microsoft-com:vml" xmlns:wp14="http://schemas.microsoft.com/office/word/2010/wordprocessingDrawing" xmlns:wp="http://schemas.openxmlformats.org/drawingml/2006/wordprocessingDrawing" xmlns:w10="urn:schemas-microsoft-com:office:word" xmlns:w="http://schemas.openxmlformats.org/wordprocessingml/2006/main" xmlns:w14="http://schemas.microsoft.com/office/word/2010/wordml" xmlns:w15="http://schemas.microsoft.com/office/word/2012/wordml" xmlns:w16cex="http://schemas.microsoft.com/office/word/2018/wordml/cex" xmlns:w16cid="http://schemas.microsoft.com/office/word/2016/wordml/cid" xmlns:w16="http://schemas.microsoft.com/office/word/2018/wordml" xmlns:w16sdtdh="http://schemas.microsoft.com/office/word/2020/wordml/sdtdatahash" xmlns:w16se="http://schemas.microsoft.com/office/word/2015/wordml/symex" xmlns:wpg="http://schemas.microsoft.com/office/word/2010/wordprocessingGroup" xmlns:wpi="http://schemas.microsoft.com/office/word/2010/wordprocessingInk" xmlns:wne="http://schemas.microsoft.com/office/word/2006/wordml" xmlns:wps="http://schemas.microsoft.com/office/word/2010/wordprocessingShape" mc:Ignorable="w14 w15 w16se w16cid w16 w16cex w16sdtdh wp14">
+  <w:endnote w:type="separator" w:id="-1">
+    <w:p>
+      <w:pPr>
+        <w:spacing w:after="0" w:line="240" w:lineRule="auto"/>
+      </w:pPr>
+      <w:r>
+        <w:separator/>
+      </w:r>
+    </w:p>
+  </w:endnote>
+  <w:endnote w:type="continuationSeparator" w:id="0">
+    <w:p>
+      <w:pPr>
+        <w:spacing w:after="0" w:line="240" w:lineRule="auto"/>
+      </w:pPr>
+      <w:r>
+        <w:continuationSeparator/>
+      </w:r>
+    </w:p>
+  </w:endnote>
+</w:endnotes>
+</file>
+
+<file path=word/footnotes.xml><?xml version="1.0" encoding="utf-8"?>
+<w:footnotes xmlns:wpc="http://schemas.microsoft.com/office/word/2010/wordprocessingCanvas" xmlns:cx="http://schemas.microsoft.com/office/drawing/2014/chartex" xmlns:cx1="http://schemas.microsoft.com/office/drawing/2015/9/8/chartex" xmlns:cx2="http://schemas.microsoft.com/office/drawing/2015/10/21/chartex" xmlns:cx3="http://schemas.microsoft.com/office/drawing/2016/5/9/chartex" xmlns:cx4="http://schemas.microsoft.com/office/drawing/2016/5/10/chartex" xmlns:cx5="http://schemas.microsoft.com/office/drawing/2016/5/11/chartex" xmlns:cx6="http://schemas.microsoft.com/office/drawing/2016/5/12/chartex" xmlns:cx7="http://schemas.microsoft.com/office/drawing/2016/5/13/chartex" xmlns:cx8="http://schemas.microsoft.com/office/drawing/2016/5/14/chartex" xmlns:mc="http://schemas.openxmlformats.org/markup-compatibility/2006" xmlns:aink="http://schemas.microsoft.com/office/drawing/2016/ink" xmlns:am3d="http://schemas.microsoft.com/office/drawing/2017/model3d" xmlns:o="urn:schemas-microsoft-com:office:office" xmlns:oel="http://schemas.microsoft.com/office/2019/extlst" xmlns:r="http://schemas.openxmlformats.org/officeDocument/2006/relationships" xmlns:m="http://schemas.openxmlformats.org/officeDocument/2006/math" xmlns:v="urn:schemas-microsoft-com:vml" xmlns:wp14="http://schemas.microsoft.com/office/word/2010/wordprocessingDrawing" xmlns:wp="http://schemas.openxmlformats.org/drawingml/2006/wordprocessingDrawing" xmlns:w10="urn:schemas-microsoft-com:office:word" xmlns:w="http://schemas.openxmlformats.org/wordprocessingml/2006/main" xmlns:w14="http://schemas.microsoft.com/office/word/2010/wordml" xmlns:w15="http://schemas.microsoft.com/office/word/2012/wordml" xmlns:w16cex="http://schemas.microsoft.com/office/word/2018/wordml/cex" xmlns:w16cid="http://schemas.microsoft.com/office/word/2016/wordml/cid" xmlns:w16="http://schemas.microsoft.com/office/word/2018/wordml" xmlns:w16sdtdh="http://schemas.microsoft.com/office/word/2020/wordml/sdtdatahash" xmlns:w16se="http://schemas.microsoft.com/office/word/2015/wordml/symex" xmlns:wpg="http://schemas.microsoft.com/office/word/2010/wordprocessingGroup" xmlns:wpi="http://schemas.microsoft.com/office/word/2010/wordprocessingInk" xmlns:wne="http://schemas.microsoft.com/office/word/2006/wordml" xmlns:wps="http://schemas.microsoft.com/office/word/2010/wordprocessingShape" mc:Ignorable="w14 w15 w16se w16cid w16 w16cex w16sdtdh wp14">
+  <w:footnote w:type="separator" w:id="-1">
+    <w:p>
+      <w:pPr>
+        <w:spacing w:after="0" w:line="240" w:lineRule="auto"/>
+      </w:pPr>
+      <w:r>
+        <w:separator/>
+      </w:r>
+    </w:p>
+  </w:footnote>
+  <w:footnote w:type="continuationSeparator" w:id="0">
+    <w:p>
+      <w:pPr>
+        <w:spacing w:after="0" w:line="240" w:lineRule="auto"/>
+      </w:pPr>
+      <w:r>
+        <w:continuationSeparator/>
+      </w:r>
+    </w:p>
+  </w:footnote>
+</w:footnotes>
+</file>
+
 <file path=word/styles.xml><?xml version="1.0" encoding="utf-8"?>
-<w:styles xmlns:mc="http://schemas.openxmlformats.org/markup-compatibility/2006" xmlns:r="http://schemas.openxmlformats.org/officeDocument/2006/relationships" xmlns:w="http://schemas.openxmlformats.org/wordprocessingml/2006/main" xmlns:w14="http://schemas.microsoft.com/office/word/2010/wordml" xmlns:w15="http://schemas.microsoft.com/office/word/2012/wordml" xmlns:w16se="http://schemas.microsoft.com/office/word/2015/wordml/symex" mc:Ignorable="w14 w15 w16se">
+<w:styles xmlns:mc="http://schemas.openxmlformats.org/markup-compatibility/2006" xmlns:r="http://schemas.openxmlformats.org/officeDocument/2006/relationships" xmlns:w="http://schemas.openxmlformats.org/wordprocessingml/2006/main" xmlns:w14="http://schemas.microsoft.com/office/word/2010/wordml" xmlns:w15="http://schemas.microsoft.com/office/word/2012/wordml" xmlns:w16cex="http://schemas.microsoft.com/office/word/2018/wordml/cex" xmlns:w16cid="http://schemas.microsoft.com/office/word/2016/wordml/cid" xmlns:w16="http://schemas.microsoft.com/office/word/2018/wordml" xmlns:w16sdtdh="http://schemas.microsoft.com/office/word/2020/wordml/sdtdatahash" xmlns:w16se="http://schemas.microsoft.com/office/word/2015/wordml/symex" mc:Ignorable="w14 w15 w16se w16cid w16 w16cex w16sdtdh">
   <w:docDefaults>
     <w:rPrDefault>
       <w:rPr>
@@ -2305,7 +2238,7 @@
       </w:pPr>
     </w:pPrDefault>
   </w:docDefaults>
-  <w:latentStyles w:defLockedState="0" w:defUIPriority="99" w:defSemiHidden="0" w:defUnhideWhenUsed="0" w:defQFormat="0" w:count="371">
+  <w:latentStyles w:defLockedState="0" w:defUIPriority="99" w:defSemiHidden="0" w:defUnhideWhenUsed="0" w:defQFormat="0" w:count="376">
     <w:lsdException w:name="Normal" w:uiPriority="0" w:qFormat="1"/>
     <w:lsdException w:name="heading 1" w:uiPriority="9" w:qFormat="1"/>
     <w:lsdException w:name="heading 2" w:semiHidden="1" w:uiPriority="9" w:unhideWhenUsed="1" w:qFormat="1"/>
@@ -2411,7 +2344,6 @@
     <w:lsdException w:name="HTML Sample" w:semiHidden="1" w:unhideWhenUsed="1"/>
     <w:lsdException w:name="HTML Typewriter" w:semiHidden="1" w:unhideWhenUsed="1"/>
     <w:lsdException w:name="HTML Variable" w:semiHidden="1" w:unhideWhenUsed="1"/>
-    <w:lsdException w:name="Normal Table" w:semiHidden="1" w:unhideWhenUsed="1"/>
     <w:lsdException w:name="annotation subject" w:semiHidden="1" w:unhideWhenUsed="1"/>
     <w:lsdException w:name="No List" w:semiHidden="1" w:unhideWhenUsed="1"/>
     <w:lsdException w:name="Outline List 1" w:semiHidden="1" w:unhideWhenUsed="1"/>
@@ -2454,11 +2386,8 @@
     <w:lsdException w:name="Table Contemporary" w:semiHidden="1" w:unhideWhenUsed="1"/>
     <w:lsdException w:name="Table Elegant" w:semiHidden="1" w:unhideWhenUsed="1"/>
     <w:lsdException w:name="Table Professional" w:semiHidden="1" w:unhideWhenUsed="1"/>
-    <w:lsdException w:name="Table Subtle 1" w:semiHidden="1" w:unhideWhenUsed="1"/>
     <w:lsdException w:name="Table Subtle 2" w:semiHidden="1" w:unhideWhenUsed="1"/>
     <w:lsdException w:name="Table Web 1" w:semiHidden="1" w:unhideWhenUsed="1"/>
-    <w:lsdException w:name="Table Web 2" w:semiHidden="1" w:unhideWhenUsed="1"/>
-    <w:lsdException w:name="Table Web 3" w:semiHidden="1" w:unhideWhenUsed="1"/>
     <w:lsdException w:name="Balloon Text" w:semiHidden="1" w:unhideWhenUsed="1"/>
     <w:lsdException w:name="Table Grid" w:uiPriority="59"/>
     <w:lsdException w:name="Table Theme" w:semiHidden="1" w:unhideWhenUsed="1"/>
@@ -2677,6 +2606,11 @@
     <w:lsdException w:name="List Table 5 Dark Accent 6" w:uiPriority="50"/>
     <w:lsdException w:name="List Table 6 Colorful Accent 6" w:uiPriority="51"/>
     <w:lsdException w:name="List Table 7 Colorful Accent 6" w:uiPriority="52"/>
+    <w:lsdException w:name="Mention" w:semiHidden="1" w:unhideWhenUsed="1"/>
+    <w:lsdException w:name="Smart Hyperlink" w:semiHidden="1" w:unhideWhenUsed="1"/>
+    <w:lsdException w:name="Hashtag" w:semiHidden="1" w:unhideWhenUsed="1"/>
+    <w:lsdException w:name="Unresolved Mention" w:semiHidden="1" w:unhideWhenUsed="1"/>
+    <w:lsdException w:name="Smart Link" w:semiHidden="1" w:unhideWhenUsed="1"/>
   </w:latentStyles>
   <w:style w:type="paragraph" w:default="1" w:styleId="Normal">
     <w:name w:val="Normal"/>
@@ -2739,6 +2673,50 @@
       <w:sz w:val="16"/>
       <w:szCs w:val="16"/>
     </w:rPr>
+  </w:style>
+  <w:style w:type="paragraph" w:styleId="Header">
+    <w:name w:val="header"/>
+    <w:basedOn w:val="Normal"/>
+    <w:link w:val="HeaderChar"/>
+    <w:uiPriority w:val="99"/>
+    <w:unhideWhenUsed/>
+    <w:rsid w:val="000E0CC6"/>
+    <w:pPr>
+      <w:tabs>
+        <w:tab w:val="center" w:pos="4680"/>
+        <w:tab w:val="right" w:pos="9360"/>
+      </w:tabs>
+      <w:spacing w:after="0" w:line="240" w:lineRule="auto"/>
+    </w:pPr>
+  </w:style>
+  <w:style w:type="character" w:customStyle="1" w:styleId="HeaderChar">
+    <w:name w:val="Header Char"/>
+    <w:basedOn w:val="DefaultParagraphFont"/>
+    <w:link w:val="Header"/>
+    <w:uiPriority w:val="99"/>
+    <w:rsid w:val="000E0CC6"/>
+  </w:style>
+  <w:style w:type="paragraph" w:styleId="Footer">
+    <w:name w:val="footer"/>
+    <w:basedOn w:val="Normal"/>
+    <w:link w:val="FooterChar"/>
+    <w:uiPriority w:val="99"/>
+    <w:unhideWhenUsed/>
+    <w:rsid w:val="000E0CC6"/>
+    <w:pPr>
+      <w:tabs>
+        <w:tab w:val="center" w:pos="4680"/>
+        <w:tab w:val="right" w:pos="9360"/>
+      </w:tabs>
+      <w:spacing w:after="0" w:line="240" w:lineRule="auto"/>
+    </w:pPr>
+  </w:style>
+  <w:style w:type="character" w:customStyle="1" w:styleId="FooterChar">
+    <w:name w:val="Footer Char"/>
+    <w:basedOn w:val="DefaultParagraphFont"/>
+    <w:link w:val="Footer"/>
+    <w:uiPriority w:val="99"/>
+    <w:rsid w:val="000E0CC6"/>
   </w:style>
 </w:styles>
 </file>

--- a/documents/BARANGAY CLEARANCE NEW.docx
+++ b/documents/BARANGAY CLEARANCE NEW.docx
@@ -628,7 +628,7 @@
                       <w:sz w:val="24"/>
                       <w:szCs w:val="24"/>
                     </w:rPr>
-                    <w:t>up to present. H</w:t>
+                    <w:t xml:space="preserve">up to present. </w:t>
                   </w:r>
                   <w:proofErr w:type="spellStart"/>
                   <w:r>
@@ -636,7 +636,7 @@
                       <w:sz w:val="24"/>
                       <w:szCs w:val="24"/>
                     </w:rPr>
-                    <w:t>e/She</w:t>
+                    <w:t>He/She</w:t>
                   </w:r>
                   <w:proofErr w:type="spellEnd"/>
                   <w:r>
@@ -724,7 +724,42 @@
                       <w:szCs w:val="24"/>
                     </w:rPr>
                     <w:tab/>
-                    <w:t xml:space="preserve">Issued this </w:t>
+                    <w:t>Issued this</w:t>
+                  </w:r>
+                  <w:r>
+                    <w:rPr>
+                      <w:sz w:val="24"/>
+                      <w:szCs w:val="24"/>
+                    </w:rPr>
+                    <w:t xml:space="preserve"> on</w:t>
+                  </w:r>
+                  <w:r>
+                    <w:rPr>
+                      <w:sz w:val="24"/>
+                      <w:szCs w:val="24"/>
+                    </w:rPr>
+                    <w:t xml:space="preserve"> </w:t>
+                  </w:r>
+                  <w:r>
+                    <w:rPr>
+                      <w:sz w:val="24"/>
+                      <w:szCs w:val="24"/>
+                    </w:rPr>
+                    <w:t>__________</w:t>
+                  </w:r>
+                  <w:r>
+                    <w:rPr>
+                      <w:sz w:val="24"/>
+                      <w:szCs w:val="24"/>
+                    </w:rPr>
+                    <w:t>__</w:t>
+                  </w:r>
+                  <w:r>
+                    <w:rPr>
+                      <w:sz w:val="24"/>
+                      <w:szCs w:val="24"/>
+                    </w:rPr>
+                    <w:t xml:space="preserve"> </w:t>
                   </w:r>
                   <w:r>
                     <w:rPr>
@@ -738,14 +773,7 @@
                       <w:sz w:val="24"/>
                       <w:szCs w:val="24"/>
                     </w:rPr>
-                    <w:t xml:space="preserve"> day of </w:t>
-                  </w:r>
-                  <w:r>
-                    <w:rPr>
-                      <w:sz w:val="24"/>
-                      <w:szCs w:val="24"/>
-                    </w:rPr>
-                    <w:t>__________</w:t>
+                    <w:t xml:space="preserve">, </w:t>
                   </w:r>
                   <w:r>
                     <w:rPr>
@@ -759,14 +787,14 @@
                       <w:sz w:val="24"/>
                       <w:szCs w:val="24"/>
                     </w:rPr>
-                    <w:t xml:space="preserve">, </w:t>
-                  </w:r>
-                  <w:r>
-                    <w:rPr>
-                      <w:sz w:val="24"/>
-                      <w:szCs w:val="24"/>
-                    </w:rPr>
-                    <w:t>______</w:t>
+                    <w:t>_</w:t>
+                  </w:r>
+                  <w:r>
+                    <w:rPr>
+                      <w:sz w:val="24"/>
+                      <w:szCs w:val="24"/>
+                    </w:rPr>
+                    <w:t>____</w:t>
                   </w:r>
                   <w:r>
                     <w:rPr>
@@ -995,6 +1023,11 @@
                 <w:p>
                   <w:pPr>
                     <w:spacing w:after="0" w:line="240" w:lineRule="auto"/>
+                  </w:pPr>
+                </w:p>
+                <w:p>
+                  <w:pPr>
+                    <w:spacing w:after="0" w:line="240" w:lineRule="auto"/>
                     <w:rPr>
                       <w:bCs/>
                       <w:u w:val="single"/>
@@ -1007,11 +1040,6 @@
                     </w:rPr>
                     <w:t>____________________________</w:t>
                   </w:r>
-                </w:p>
-                <w:p>
-                  <w:pPr>
-                    <w:spacing w:after="0"/>
-                  </w:pPr>
                 </w:p>
                 <w:p>
                   <w:pPr>
@@ -1349,7 +1377,25 @@
                       <w:sz w:val="16"/>
                       <w:szCs w:val="16"/>
                     </w:rPr>
-                    <w:t>Livelihood, Trade and Industry / Public Works / Patrimonial Property</w:t>
+                    <w:t xml:space="preserve">Livelihood, </w:t>
+                  </w:r>
+                  <w:proofErr w:type="gramStart"/>
+                  <w:r>
+                    <w:rPr>
+                      <w:b/>
+                      <w:sz w:val="16"/>
+                      <w:szCs w:val="16"/>
+                    </w:rPr>
+                    <w:t>Trade</w:t>
+                  </w:r>
+                  <w:proofErr w:type="gramEnd"/>
+                  <w:r>
+                    <w:rPr>
+                      <w:b/>
+                      <w:sz w:val="16"/>
+                      <w:szCs w:val="16"/>
+                    </w:rPr>
+                    <w:t xml:space="preserve"> and Industry / Public Works / Patrimonial Property</w:t>
                   </w:r>
                 </w:p>
                 <w:p>
@@ -1621,7 +1667,25 @@
                       <w:sz w:val="16"/>
                       <w:szCs w:val="16"/>
                     </w:rPr>
-                    <w:t>Sanitation, Beautification, Agriculture Environment &amp; Natural Resources / Labor and Employment</w:t>
+                    <w:t xml:space="preserve">Sanitation, Beautification, Agriculture Environment &amp; Natural Resources / </w:t>
+                  </w:r>
+                  <w:proofErr w:type="gramStart"/>
+                  <w:r>
+                    <w:rPr>
+                      <w:b/>
+                      <w:sz w:val="16"/>
+                      <w:szCs w:val="16"/>
+                    </w:rPr>
+                    <w:t>Labor</w:t>
+                  </w:r>
+                  <w:proofErr w:type="gramEnd"/>
+                  <w:r>
+                    <w:rPr>
+                      <w:b/>
+                      <w:sz w:val="16"/>
+                      <w:szCs w:val="16"/>
+                    </w:rPr>
+                    <w:t xml:space="preserve"> and Employment</w:t>
                   </w:r>
                 </w:p>
                 <w:p>
@@ -2344,6 +2408,7 @@
     <w:lsdException w:name="HTML Sample" w:semiHidden="1" w:unhideWhenUsed="1"/>
     <w:lsdException w:name="HTML Typewriter" w:semiHidden="1" w:unhideWhenUsed="1"/>
     <w:lsdException w:name="HTML Variable" w:semiHidden="1" w:unhideWhenUsed="1"/>
+    <w:lsdException w:name="Normal Table" w:semiHidden="1" w:unhideWhenUsed="1"/>
     <w:lsdException w:name="annotation subject" w:semiHidden="1" w:unhideWhenUsed="1"/>
     <w:lsdException w:name="No List" w:semiHidden="1" w:unhideWhenUsed="1"/>
     <w:lsdException w:name="Outline List 1" w:semiHidden="1" w:unhideWhenUsed="1"/>
@@ -2386,8 +2451,11 @@
     <w:lsdException w:name="Table Contemporary" w:semiHidden="1" w:unhideWhenUsed="1"/>
     <w:lsdException w:name="Table Elegant" w:semiHidden="1" w:unhideWhenUsed="1"/>
     <w:lsdException w:name="Table Professional" w:semiHidden="1" w:unhideWhenUsed="1"/>
+    <w:lsdException w:name="Table Subtle 1" w:semiHidden="1" w:unhideWhenUsed="1"/>
     <w:lsdException w:name="Table Subtle 2" w:semiHidden="1" w:unhideWhenUsed="1"/>
     <w:lsdException w:name="Table Web 1" w:semiHidden="1" w:unhideWhenUsed="1"/>
+    <w:lsdException w:name="Table Web 2" w:semiHidden="1" w:unhideWhenUsed="1"/>
+    <w:lsdException w:name="Table Web 3" w:semiHidden="1" w:unhideWhenUsed="1"/>
     <w:lsdException w:name="Balloon Text" w:semiHidden="1" w:unhideWhenUsed="1"/>
     <w:lsdException w:name="Table Grid" w:uiPriority="59"/>
     <w:lsdException w:name="Table Theme" w:semiHidden="1" w:unhideWhenUsed="1"/>
